--- a/lab3/lab3.docx
+++ b/lab3/lab3.docx
@@ -134,187 +134,7 @@
           <w:szCs w:val="28"/>
           <w:lang w:val="ru-RU"/>
         </w:rPr>
-        <w:t xml:space="preserve">використовуючи </w:t>
-      </w:r>
-      <w:proofErr w:type="spellStart"/>
-      <w:r>
-        <w:rPr>
-          <w:sz w:val="28"/>
-          <w:szCs w:val="28"/>
-          <w:lang w:val="ru-RU"/>
-        </w:rPr>
-        <w:t>спеціалізовані</w:t>
-      </w:r>
-      <w:proofErr w:type="spellEnd"/>
-      <w:r>
-        <w:rPr>
-          <w:sz w:val="28"/>
-          <w:szCs w:val="28"/>
-          <w:lang w:val="ru-RU"/>
-        </w:rPr>
-        <w:t xml:space="preserve"> </w:t>
-      </w:r>
-      <w:proofErr w:type="spellStart"/>
-      <w:r>
-        <w:rPr>
-          <w:sz w:val="28"/>
-          <w:szCs w:val="28"/>
-          <w:lang w:val="ru-RU"/>
-        </w:rPr>
-        <w:t>бібліотеки</w:t>
-      </w:r>
-      <w:proofErr w:type="spellEnd"/>
-      <w:r>
-        <w:rPr>
-          <w:sz w:val="28"/>
-          <w:szCs w:val="28"/>
-          <w:lang w:val="ru-RU"/>
-        </w:rPr>
-        <w:t xml:space="preserve"> та </w:t>
-      </w:r>
-      <w:proofErr w:type="spellStart"/>
-      <w:r>
-        <w:rPr>
-          <w:sz w:val="28"/>
-          <w:szCs w:val="28"/>
-          <w:lang w:val="ru-RU"/>
-        </w:rPr>
-        <w:t>мову</w:t>
-      </w:r>
-      <w:proofErr w:type="spellEnd"/>
-      <w:r>
-        <w:rPr>
-          <w:sz w:val="28"/>
-          <w:szCs w:val="28"/>
-          <w:lang w:val="ru-RU"/>
-        </w:rPr>
-        <w:t xml:space="preserve"> </w:t>
-      </w:r>
-      <w:proofErr w:type="spellStart"/>
-      <w:r>
-        <w:rPr>
-          <w:sz w:val="28"/>
-          <w:szCs w:val="28"/>
-          <w:lang w:val="ru-RU"/>
-        </w:rPr>
-        <w:t>програмування</w:t>
-      </w:r>
-      <w:proofErr w:type="spellEnd"/>
-      <w:r>
-        <w:rPr>
-          <w:sz w:val="28"/>
-          <w:szCs w:val="28"/>
-          <w:lang w:val="ru-RU"/>
-        </w:rPr>
-        <w:t xml:space="preserve"> </w:t>
-      </w:r>
-      <w:proofErr w:type="spellStart"/>
-      <w:r>
-        <w:rPr>
-          <w:sz w:val="28"/>
-          <w:szCs w:val="28"/>
-          <w:lang w:val="ru-RU"/>
-        </w:rPr>
-        <w:t>Python</w:t>
-      </w:r>
-      <w:proofErr w:type="spellEnd"/>
-      <w:r>
-        <w:rPr>
-          <w:sz w:val="28"/>
-          <w:szCs w:val="28"/>
-          <w:lang w:val="ru-RU"/>
-        </w:rPr>
-        <w:t xml:space="preserve"> </w:t>
-      </w:r>
-      <w:proofErr w:type="spellStart"/>
-      <w:r>
-        <w:rPr>
-          <w:sz w:val="28"/>
-          <w:szCs w:val="28"/>
-          <w:lang w:val="ru-RU"/>
-        </w:rPr>
-        <w:t>дослідити</w:t>
-      </w:r>
-      <w:proofErr w:type="spellEnd"/>
-      <w:r>
-        <w:rPr>
-          <w:sz w:val="28"/>
-          <w:szCs w:val="28"/>
-          <w:lang w:val="ru-RU"/>
-        </w:rPr>
-        <w:t xml:space="preserve"> </w:t>
-      </w:r>
-      <w:proofErr w:type="spellStart"/>
-      <w:r>
-        <w:rPr>
-          <w:sz w:val="28"/>
-          <w:szCs w:val="28"/>
-          <w:lang w:val="ru-RU"/>
-        </w:rPr>
-        <w:t>методи</w:t>
-      </w:r>
-      <w:proofErr w:type="spellEnd"/>
-      <w:r>
-        <w:rPr>
-          <w:sz w:val="28"/>
-          <w:szCs w:val="28"/>
-          <w:lang w:val="ru-RU"/>
-        </w:rPr>
-        <w:t xml:space="preserve"> </w:t>
-      </w:r>
-      <w:proofErr w:type="spellStart"/>
-      <w:r>
-        <w:rPr>
-          <w:sz w:val="28"/>
-          <w:szCs w:val="28"/>
-          <w:lang w:val="ru-RU"/>
-        </w:rPr>
-        <w:t>регресії</w:t>
-      </w:r>
-      <w:proofErr w:type="spellEnd"/>
-      <w:r>
-        <w:rPr>
-          <w:sz w:val="28"/>
-          <w:szCs w:val="28"/>
-          <w:lang w:val="ru-RU"/>
-        </w:rPr>
-        <w:t xml:space="preserve"> </w:t>
-      </w:r>
-      <w:proofErr w:type="spellStart"/>
-      <w:r>
-        <w:rPr>
-          <w:sz w:val="28"/>
-          <w:szCs w:val="28"/>
-          <w:lang w:val="ru-RU"/>
-        </w:rPr>
-        <w:t>даних</w:t>
-      </w:r>
-      <w:proofErr w:type="spellEnd"/>
-      <w:r>
-        <w:rPr>
-          <w:sz w:val="28"/>
-          <w:szCs w:val="28"/>
-          <w:lang w:val="ru-RU"/>
-        </w:rPr>
-        <w:t xml:space="preserve"> у машинному </w:t>
-      </w:r>
-      <w:proofErr w:type="spellStart"/>
-      <w:r>
-        <w:rPr>
-          <w:sz w:val="28"/>
-          <w:szCs w:val="28"/>
-          <w:lang w:val="ru-RU"/>
-        </w:rPr>
-        <w:t>навчанні</w:t>
-      </w:r>
-      <w:proofErr w:type="spellEnd"/>
-      <w:r>
-        <w:rPr>
-          <w:sz w:val="28"/>
-          <w:szCs w:val="28"/>
-          <w:lang w:val="ru-RU"/>
-        </w:rPr>
-        <w:t>.</w:t>
+        <w:t>використовуючи спеціалізовані бібліотеки та мову програмування Python дослідити методи регресії даних у машинному навчанні.</w:t>
       </w:r>
     </w:p>
     <w:p>
@@ -352,14 +172,67 @@
         <w:ind w:left="440"/>
         <w:rPr>
           <w:b/>
-          <w:spacing w:val="-67"/>
-          <w:sz w:val="28"/>
-        </w:rPr>
-      </w:pPr>
+          <w:sz w:val="28"/>
+        </w:rPr>
+      </w:pPr>
+      <w:bookmarkStart w:id="0" w:name="_GoBack"/>
+      <w:bookmarkEnd w:id="0"/>
     </w:p>
     <w:p>
       <w:pPr>
         <w:pStyle w:val="TableParagraph"/>
+        <w:spacing w:line="322" w:lineRule="exact"/>
+        <w:ind w:left="440"/>
+        <w:rPr>
+          <w:b/>
+          <w:sz w:val="28"/>
+        </w:rPr>
+      </w:pPr>
+      <w:r>
+        <w:rPr>
+          <w:b/>
+          <w:sz w:val="28"/>
+          <w:lang w:val="en-US"/>
+        </w:rPr>
+        <w:t>GitHub</w:t>
+      </w:r>
+      <w:r>
+        <w:rPr>
+          <w:b/>
+          <w:sz w:val="28"/>
+          <w:lang w:val="ru-RU"/>
+        </w:rPr>
+        <w:t xml:space="preserve"> </w:t>
+      </w:r>
+      <w:r>
+        <w:rPr>
+          <w:b/>
+          <w:sz w:val="28"/>
+        </w:rPr>
+        <w:t xml:space="preserve">репозиторій: </w:t>
+      </w:r>
+      <w:r>
+        <w:rPr>
+          <w:sz w:val="28"/>
+        </w:rPr>
+        <w:t>https://github.com/AlexanderHorielko/SAI_Horielko_PI-59</w:t>
+      </w:r>
+    </w:p>
+    <w:p>
+      <w:pPr>
+        <w:pStyle w:val="TableParagraph"/>
+        <w:spacing w:line="322" w:lineRule="exact"/>
+        <w:ind w:left="440"/>
+        <w:rPr>
+          <w:b/>
+          <w:spacing w:val="-67"/>
+          <w:sz w:val="28"/>
+        </w:rPr>
+      </w:pPr>
+    </w:p>
+    <w:p>
+      <w:pPr>
+        <w:pStyle w:val="TableParagraph"/>
         <w:spacing w:before="1"/>
         <w:rPr>
           <w:sz w:val="28"/>
@@ -376,21 +249,7 @@
         <w:rPr>
           <w:sz w:val="28"/>
         </w:rPr>
-        <w:t xml:space="preserve">Створення </w:t>
-      </w:r>
-      <w:proofErr w:type="spellStart"/>
-      <w:r>
-        <w:rPr>
-          <w:sz w:val="28"/>
-        </w:rPr>
-        <w:t>регресора</w:t>
-      </w:r>
-      <w:proofErr w:type="spellEnd"/>
-      <w:r>
-        <w:rPr>
-          <w:sz w:val="28"/>
-        </w:rPr>
-        <w:t xml:space="preserve"> однієї змінної</w:t>
+        <w:t>Створення регресора однієї змінної</w:t>
       </w:r>
     </w:p>
     <w:p>
@@ -648,27 +507,7 @@
           <w:szCs w:val="22"/>
           <w:lang w:val="uk-UA" w:eastAsia="en-US"/>
         </w:rPr>
-        <w:t xml:space="preserve"> </w:t>
-      </w:r>
-      <w:proofErr w:type="spellStart"/>
-      <w:r>
-        <w:rPr>
-          <w:rFonts w:ascii="Times New Roman" w:eastAsia="Times New Roman" w:hAnsi="Times New Roman" w:cs="Times New Roman"/>
-          <w:sz w:val="28"/>
-          <w:szCs w:val="22"/>
-          <w:lang w:val="uk-UA" w:eastAsia="en-US"/>
-        </w:rPr>
-        <w:t>регресора</w:t>
-      </w:r>
-      <w:proofErr w:type="spellEnd"/>
-      <w:r>
-        <w:rPr>
-          <w:rFonts w:ascii="Times New Roman" w:eastAsia="Times New Roman" w:hAnsi="Times New Roman" w:cs="Times New Roman"/>
-          <w:sz w:val="28"/>
-          <w:szCs w:val="22"/>
-          <w:lang w:val="uk-UA" w:eastAsia="en-US"/>
-        </w:rPr>
-        <w:t>, порівнюючи справжні значення з передбаченими.</w:t>
+        <w:t xml:space="preserve"> регресора, порівнюючи справжні значення з передбаченими.</w:t>
       </w:r>
     </w:p>
     <w:p>
@@ -1007,27 +846,7 @@
           <w:szCs w:val="22"/>
           <w:lang w:val="uk-UA" w:eastAsia="en-US"/>
         </w:rPr>
-        <w:t xml:space="preserve"> </w:t>
-      </w:r>
-      <w:proofErr w:type="spellStart"/>
-      <w:r>
-        <w:rPr>
-          <w:rFonts w:ascii="Times New Roman" w:eastAsia="Times New Roman" w:hAnsi="Times New Roman" w:cs="Times New Roman"/>
-          <w:sz w:val="28"/>
-          <w:szCs w:val="22"/>
-          <w:lang w:val="uk-UA" w:eastAsia="en-US"/>
-        </w:rPr>
-        <w:t>регресора</w:t>
-      </w:r>
-      <w:proofErr w:type="spellEnd"/>
-      <w:r>
-        <w:rPr>
-          <w:rFonts w:ascii="Times New Roman" w:eastAsia="Times New Roman" w:hAnsi="Times New Roman" w:cs="Times New Roman"/>
-          <w:sz w:val="28"/>
-          <w:szCs w:val="22"/>
-          <w:lang w:val="uk-UA" w:eastAsia="en-US"/>
-        </w:rPr>
-        <w:t xml:space="preserve">, порівнюючи справжні </w:t>
+        <w:t xml:space="preserve"> регресора, порівнюючи справжні </w:t>
       </w:r>
       <w:r>
         <w:rPr>
@@ -1078,16 +897,8 @@
         <w:rPr>
           <w:sz w:val="28"/>
         </w:rPr>
-        <w:t xml:space="preserve"> Створення багатовимірного </w:t>
-      </w:r>
-      <w:proofErr w:type="spellStart"/>
-      <w:r>
-        <w:rPr>
-          <w:sz w:val="28"/>
-        </w:rPr>
-        <w:t>регресора</w:t>
-      </w:r>
-      <w:proofErr w:type="spellEnd"/>
+        <w:t xml:space="preserve"> Створення багатовимірного регресора</w:t>
+      </w:r>
     </w:p>
     <w:p>
       <w:pPr>
@@ -1208,19 +1019,11 @@
         </w:rPr>
         <w:t xml:space="preserve">Можемо побачити, що поліноміальний </w:t>
       </w:r>
-      <w:proofErr w:type="spellStart"/>
-      <w:r>
-        <w:rPr>
-          <w:sz w:val="28"/>
-        </w:rPr>
-        <w:t>peгpecop</w:t>
-      </w:r>
-      <w:proofErr w:type="spellEnd"/>
-      <w:r>
-        <w:rPr>
-          <w:sz w:val="28"/>
-        </w:rPr>
-        <w:t xml:space="preserve"> забезпечує отримання результат</w:t>
+      <w:r>
+        <w:rPr>
+          <w:sz w:val="28"/>
+        </w:rPr>
+        <w:t>peгpecop забезпечує отримання результат</w:t>
       </w:r>
       <w:r>
         <w:rPr>
@@ -2008,55 +1811,7 @@
           <w:sz w:val="28"/>
           <w:lang w:val="ru-RU"/>
         </w:rPr>
-        <w:t xml:space="preserve">Дана модель </w:t>
-      </w:r>
-      <w:proofErr w:type="spellStart"/>
-      <w:r>
-        <w:rPr>
-          <w:sz w:val="28"/>
-          <w:lang w:val="ru-RU"/>
-        </w:rPr>
-        <w:t>математичного</w:t>
-      </w:r>
-      <w:proofErr w:type="spellEnd"/>
-      <w:r>
-        <w:rPr>
-          <w:sz w:val="28"/>
-          <w:lang w:val="ru-RU"/>
-        </w:rPr>
-        <w:t xml:space="preserve"> </w:t>
-      </w:r>
-      <w:proofErr w:type="spellStart"/>
-      <w:r>
-        <w:rPr>
-          <w:sz w:val="28"/>
-          <w:lang w:val="ru-RU"/>
-        </w:rPr>
-        <w:t>рівняння</w:t>
-      </w:r>
-      <w:proofErr w:type="spellEnd"/>
-      <w:r>
-        <w:rPr>
-          <w:sz w:val="28"/>
-          <w:lang w:val="ru-RU"/>
-        </w:rPr>
-        <w:t xml:space="preserve">: y = 0.5x2 + 1x + 2 + </w:t>
-      </w:r>
-      <w:proofErr w:type="spellStart"/>
-      <w:r>
-        <w:rPr>
-          <w:sz w:val="28"/>
-          <w:lang w:val="ru-RU"/>
-        </w:rPr>
-        <w:t>гаусовий</w:t>
-      </w:r>
-      <w:proofErr w:type="spellEnd"/>
-      <w:r>
-        <w:rPr>
-          <w:sz w:val="28"/>
-          <w:lang w:val="ru-RU"/>
-        </w:rPr>
-        <w:t xml:space="preserve"> шум</w:t>
+        <w:t>Дана модель математичного рівняння: y = 0.5x2 + 1x + 2 + гаусовий шум</w:t>
       </w:r>
     </w:p>
     <w:p>
@@ -2068,7 +1823,6 @@
           <w:lang w:val="ru-RU"/>
         </w:rPr>
       </w:pPr>
-      <w:proofErr w:type="spellStart"/>
       <w:r>
         <w:rPr>
           <w:sz w:val="28"/>
@@ -2081,31 +1835,7 @@
           <w:sz w:val="28"/>
           <w:lang w:val="ru-RU"/>
         </w:rPr>
-        <w:t>римана</w:t>
-      </w:r>
-      <w:proofErr w:type="spellEnd"/>
-      <w:r>
-        <w:rPr>
-          <w:sz w:val="28"/>
-          <w:lang w:val="ru-RU"/>
-        </w:rPr>
-        <w:t xml:space="preserve"> модель </w:t>
-      </w:r>
-      <w:proofErr w:type="spellStart"/>
-      <w:r>
-        <w:rPr>
-          <w:sz w:val="28"/>
-          <w:lang w:val="ru-RU"/>
-        </w:rPr>
-        <w:t>регресії</w:t>
-      </w:r>
-      <w:proofErr w:type="spellEnd"/>
-      <w:r>
-        <w:rPr>
-          <w:sz w:val="28"/>
-          <w:lang w:val="ru-RU"/>
-        </w:rPr>
-        <w:t>: y = 0.41x2 + 0.93x + 0.41</w:t>
+        <w:t>римана модель регресії: y = 0.41x2 + 0.93x + 0.41</w:t>
       </w:r>
       <w:r>
         <w:rPr>
@@ -2124,7 +1854,6 @@
           <w:lang w:val="ru-RU"/>
         </w:rPr>
       </w:pPr>
-      <w:proofErr w:type="spellStart"/>
       <w:r>
         <w:rPr>
           <w:sz w:val="28"/>
@@ -2137,77 +1866,21 @@
           <w:sz w:val="28"/>
           <w:lang w:val="ru-RU"/>
         </w:rPr>
-        <w:t>оефіцієнт</w:t>
-      </w:r>
-      <w:proofErr w:type="spellEnd"/>
+        <w:t xml:space="preserve">оефіцієнт близький до модельних, </w:t>
+      </w:r>
       <w:r>
         <w:rPr>
           <w:sz w:val="28"/>
           <w:lang w:val="ru-RU"/>
         </w:rPr>
-        <w:t xml:space="preserve"> </w:t>
-      </w:r>
-      <w:proofErr w:type="spellStart"/>
+        <w:t>отже</w:t>
+      </w:r>
       <w:r>
         <w:rPr>
           <w:sz w:val="28"/>
           <w:lang w:val="ru-RU"/>
         </w:rPr>
-        <w:t>близький</w:t>
-      </w:r>
-      <w:proofErr w:type="spellEnd"/>
-      <w:r>
-        <w:rPr>
-          <w:sz w:val="28"/>
-          <w:lang w:val="ru-RU"/>
-        </w:rPr>
-        <w:t xml:space="preserve"> до </w:t>
-      </w:r>
-      <w:proofErr w:type="spellStart"/>
-      <w:r>
-        <w:rPr>
-          <w:sz w:val="28"/>
-          <w:lang w:val="ru-RU"/>
-        </w:rPr>
-        <w:t>модельних</w:t>
-      </w:r>
-      <w:proofErr w:type="spellEnd"/>
-      <w:r>
-        <w:rPr>
-          <w:sz w:val="28"/>
-          <w:lang w:val="ru-RU"/>
-        </w:rPr>
-        <w:t xml:space="preserve">, </w:t>
-      </w:r>
-      <w:r>
-        <w:rPr>
-          <w:sz w:val="28"/>
-          <w:lang w:val="ru-RU"/>
-        </w:rPr>
-        <w:t>отже</w:t>
-      </w:r>
-      <w:r>
-        <w:rPr>
-          <w:sz w:val="28"/>
-          <w:lang w:val="ru-RU"/>
-        </w:rPr>
-        <w:t xml:space="preserve"> модель </w:t>
-      </w:r>
-      <w:proofErr w:type="spellStart"/>
-      <w:r>
-        <w:rPr>
-          <w:sz w:val="28"/>
-          <w:lang w:val="ru-RU"/>
-        </w:rPr>
-        <w:t>навчена</w:t>
-      </w:r>
-      <w:proofErr w:type="spellEnd"/>
-      <w:r>
-        <w:rPr>
-          <w:sz w:val="28"/>
-          <w:lang w:val="ru-RU"/>
-        </w:rPr>
-        <w:t xml:space="preserve"> правильно.</w:t>
+        <w:t xml:space="preserve"> модель навчена правильно.</w:t>
       </w:r>
     </w:p>
     <w:p>
@@ -2229,72 +1902,21 @@
           <w:lang w:val="ru-RU"/>
         </w:rPr>
       </w:pPr>
-      <w:proofErr w:type="spellStart"/>
       <w:r>
         <w:rPr>
           <w:b/>
           <w:sz w:val="28"/>
           <w:lang w:val="ru-RU"/>
         </w:rPr>
-        <w:t>Завдання</w:t>
-      </w:r>
-      <w:proofErr w:type="spellEnd"/>
-      <w:r>
-        <w:rPr>
-          <w:b/>
+        <w:t>Завдання 2.6.</w:t>
+      </w:r>
+      <w:r>
+        <w:rPr>
           <w:sz w:val="28"/>
           <w:lang w:val="ru-RU"/>
         </w:rPr>
-        <w:t xml:space="preserve"> 2.6.</w:t>
-      </w:r>
-      <w:r>
-        <w:rPr>
-          <w:sz w:val="28"/>
-          <w:lang w:val="ru-RU"/>
-        </w:rPr>
-        <w:t xml:space="preserve"> </w:t>
-      </w:r>
-      <w:proofErr w:type="spellStart"/>
-      <w:r>
-        <w:rPr>
-          <w:sz w:val="28"/>
-          <w:lang w:val="ru-RU"/>
-        </w:rPr>
-        <w:t>Побудова</w:t>
-      </w:r>
-      <w:proofErr w:type="spellEnd"/>
-      <w:r>
-        <w:rPr>
-          <w:sz w:val="28"/>
-          <w:lang w:val="ru-RU"/>
-        </w:rPr>
-        <w:t xml:space="preserve"> </w:t>
-      </w:r>
-      <w:proofErr w:type="spellStart"/>
-      <w:r>
-        <w:rPr>
-          <w:sz w:val="28"/>
-          <w:lang w:val="ru-RU"/>
-        </w:rPr>
-        <w:t>кривих</w:t>
-      </w:r>
-      <w:proofErr w:type="spellEnd"/>
-      <w:r>
-        <w:rPr>
-          <w:sz w:val="28"/>
-          <w:lang w:val="ru-RU"/>
-        </w:rPr>
-        <w:t xml:space="preserve"> </w:t>
-      </w:r>
-      <w:proofErr w:type="spellStart"/>
-      <w:r>
-        <w:rPr>
-          <w:sz w:val="28"/>
-          <w:lang w:val="ru-RU"/>
-        </w:rPr>
-        <w:t>навчання</w:t>
-      </w:r>
-      <w:proofErr w:type="spellEnd"/>
+        <w:t xml:space="preserve"> Побудова кривих навчання</w:t>
+      </w:r>
     </w:p>
     <w:p>
       <w:pPr>
@@ -2564,16 +2186,7 @@
           <w:sz w:val="28"/>
           <w:szCs w:val="28"/>
         </w:rPr>
-        <w:t xml:space="preserve">методи регресії даних у </w:t>
-      </w:r>
-      <w:bookmarkStart w:id="0" w:name="_GoBack"/>
-      <w:bookmarkEnd w:id="0"/>
-      <w:r>
-        <w:rPr>
-          <w:sz w:val="28"/>
-          <w:szCs w:val="28"/>
-        </w:rPr>
-        <w:t>машинному навчанні.</w:t>
+        <w:t>методи регресії даних у машинному навчанні.</w:t>
       </w:r>
     </w:p>
     <w:sectPr>
@@ -3210,21 +2823,12 @@
                                     <w:sz w:val="18"/>
                                   </w:rPr>
                                 </w:pPr>
-                                <w:proofErr w:type="spellStart"/>
                                 <w:r>
                                   <w:rPr>
                                     <w:rFonts w:ascii="Calibri" w:hAnsi="Calibri"/>
                                     <w:sz w:val="18"/>
                                   </w:rPr>
-                                  <w:t>Змн</w:t>
-                                </w:r>
-                                <w:proofErr w:type="spellEnd"/>
-                                <w:r>
-                                  <w:rPr>
-                                    <w:rFonts w:ascii="Calibri" w:hAnsi="Calibri"/>
-                                    <w:sz w:val="18"/>
-                                  </w:rPr>
-                                  <w:t>.</w:t>
+                                  <w:t>Змн.</w:t>
                                 </w:r>
                               </w:p>
                             </w:txbxContent>
@@ -3281,21 +2885,12 @@
                                     <w:sz w:val="18"/>
                                   </w:rPr>
                                 </w:pPr>
-                                <w:proofErr w:type="spellStart"/>
                                 <w:r>
                                   <w:rPr>
                                     <w:rFonts w:ascii="Calibri" w:hAnsi="Calibri"/>
                                     <w:sz w:val="18"/>
                                   </w:rPr>
-                                  <w:t>Арк</w:t>
-                                </w:r>
-                                <w:proofErr w:type="spellEnd"/>
-                                <w:r>
-                                  <w:rPr>
-                                    <w:rFonts w:ascii="Calibri" w:hAnsi="Calibri"/>
-                                    <w:sz w:val="18"/>
-                                  </w:rPr>
-                                  <w:t>.</w:t>
+                                  <w:t>Арк.</w:t>
                                 </w:r>
                               </w:p>
                             </w:txbxContent>
@@ -3357,23 +2952,7 @@
                                     <w:rFonts w:ascii="Calibri" w:hAnsi="Calibri"/>
                                     <w:sz w:val="18"/>
                                   </w:rPr>
-                                  <w:t xml:space="preserve">№ </w:t>
-                                </w:r>
-                                <w:proofErr w:type="spellStart"/>
-                                <w:r>
-                                  <w:rPr>
-                                    <w:rFonts w:ascii="Calibri" w:hAnsi="Calibri"/>
-                                    <w:sz w:val="18"/>
-                                  </w:rPr>
-                                  <w:t>докум</w:t>
-                                </w:r>
-                                <w:proofErr w:type="spellEnd"/>
-                                <w:r>
-                                  <w:rPr>
-                                    <w:rFonts w:ascii="Calibri" w:hAnsi="Calibri"/>
-                                    <w:sz w:val="18"/>
-                                  </w:rPr>
-                                  <w:t>.</w:t>
+                                  <w:t>№ докум.</w:t>
                                 </w:r>
                               </w:p>
                               <w:p>
@@ -3604,21 +3183,12 @@
                                     <w:sz w:val="18"/>
                                   </w:rPr>
                                 </w:pPr>
-                                <w:proofErr w:type="spellStart"/>
                                 <w:r>
                                   <w:rPr>
                                     <w:rFonts w:ascii="Calibri" w:hAnsi="Calibri"/>
                                     <w:sz w:val="18"/>
                                   </w:rPr>
-                                  <w:t>Арк</w:t>
-                                </w:r>
-                                <w:proofErr w:type="spellEnd"/>
-                                <w:r>
-                                  <w:rPr>
-                                    <w:rFonts w:ascii="Calibri" w:hAnsi="Calibri"/>
-                                    <w:sz w:val="18"/>
-                                  </w:rPr>
-                                  <w:t>.</w:t>
+                                  <w:t>Арк.</w:t>
                                 </w:r>
                               </w:p>
                             </w:txbxContent>
@@ -3707,7 +3277,7 @@
                                     <w:sz w:val="24"/>
                                     <w:lang w:val="ru-RU"/>
                                   </w:rPr>
-                                  <w:t>5</w:t>
+                                  <w:t>2</w:t>
                                 </w:r>
                                 <w:r>
                                   <w:rPr>
@@ -3948,14 +3518,12 @@
                                   <w:sz w:val="18"/>
                                 </w:rPr>
                               </w:pPr>
-                              <w:proofErr w:type="spellStart"/>
                               <w:r>
                                 <w:rPr>
                                   <w:sz w:val="18"/>
                                 </w:rPr>
                                 <w:t>Пулеко</w:t>
                               </w:r>
-                              <w:proofErr w:type="spellEnd"/>
                               <w:r>
                                 <w:rPr>
                                   <w:spacing w:val="-1"/>
@@ -4062,21 +3630,12 @@
                               <w:sz w:val="18"/>
                             </w:rPr>
                           </w:pPr>
-                          <w:proofErr w:type="spellStart"/>
                           <w:r>
                             <w:rPr>
                               <w:rFonts w:ascii="Calibri" w:hAnsi="Calibri"/>
                               <w:sz w:val="18"/>
                             </w:rPr>
-                            <w:t>Змн</w:t>
-                          </w:r>
-                          <w:proofErr w:type="spellEnd"/>
-                          <w:r>
-                            <w:rPr>
-                              <w:rFonts w:ascii="Calibri" w:hAnsi="Calibri"/>
-                              <w:sz w:val="18"/>
-                            </w:rPr>
-                            <w:t>.</w:t>
+                            <w:t>Змн.</w:t>
                           </w:r>
                         </w:p>
                       </w:txbxContent>
@@ -4094,21 +3653,12 @@
                               <w:sz w:val="18"/>
                             </w:rPr>
                           </w:pPr>
-                          <w:proofErr w:type="spellStart"/>
                           <w:r>
                             <w:rPr>
                               <w:rFonts w:ascii="Calibri" w:hAnsi="Calibri"/>
                               <w:sz w:val="18"/>
                             </w:rPr>
-                            <w:t>Арк</w:t>
-                          </w:r>
-                          <w:proofErr w:type="spellEnd"/>
-                          <w:r>
-                            <w:rPr>
-                              <w:rFonts w:ascii="Calibri" w:hAnsi="Calibri"/>
-                              <w:sz w:val="18"/>
-                            </w:rPr>
-                            <w:t>.</w:t>
+                            <w:t>Арк.</w:t>
                           </w:r>
                         </w:p>
                       </w:txbxContent>
@@ -4131,23 +3681,7 @@
                               <w:rFonts w:ascii="Calibri" w:hAnsi="Calibri"/>
                               <w:sz w:val="18"/>
                             </w:rPr>
-                            <w:t xml:space="preserve">№ </w:t>
-                          </w:r>
-                          <w:proofErr w:type="spellStart"/>
-                          <w:r>
-                            <w:rPr>
-                              <w:rFonts w:ascii="Calibri" w:hAnsi="Calibri"/>
-                              <w:sz w:val="18"/>
-                            </w:rPr>
-                            <w:t>докум</w:t>
-                          </w:r>
-                          <w:proofErr w:type="spellEnd"/>
-                          <w:r>
-                            <w:rPr>
-                              <w:rFonts w:ascii="Calibri" w:hAnsi="Calibri"/>
-                              <w:sz w:val="18"/>
-                            </w:rPr>
-                            <w:t>.</w:t>
+                            <w:t>№ докум.</w:t>
                           </w:r>
                         </w:p>
                         <w:p>
@@ -4261,21 +3795,12 @@
                               <w:sz w:val="18"/>
                             </w:rPr>
                           </w:pPr>
-                          <w:proofErr w:type="spellStart"/>
                           <w:r>
                             <w:rPr>
                               <w:rFonts w:ascii="Calibri" w:hAnsi="Calibri"/>
                               <w:sz w:val="18"/>
                             </w:rPr>
-                            <w:t>Арк</w:t>
-                          </w:r>
-                          <w:proofErr w:type="spellEnd"/>
-                          <w:r>
-                            <w:rPr>
-                              <w:rFonts w:ascii="Calibri" w:hAnsi="Calibri"/>
-                              <w:sz w:val="18"/>
-                            </w:rPr>
-                            <w:t>.</w:t>
+                            <w:t>Арк.</w:t>
                           </w:r>
                         </w:p>
                       </w:txbxContent>
@@ -4325,7 +3850,7 @@
                               <w:sz w:val="24"/>
                               <w:lang w:val="ru-RU"/>
                             </w:rPr>
-                            <w:t>5</w:t>
+                            <w:t>2</w:t>
                           </w:r>
                           <w:r>
                             <w:rPr>
@@ -4488,14 +4013,12 @@
                             <w:sz w:val="18"/>
                           </w:rPr>
                         </w:pPr>
-                        <w:proofErr w:type="spellStart"/>
                         <w:r>
                           <w:rPr>
                             <w:sz w:val="18"/>
                           </w:rPr>
                           <w:t>Пулеко</w:t>
                         </w:r>
-                        <w:proofErr w:type="spellEnd"/>
                         <w:r>
                           <w:rPr>
                             <w:spacing w:val="-1"/>
@@ -4958,7 +4481,6 @@
                                 <w:sz w:val="20"/>
                               </w:rPr>
                             </w:pPr>
-                            <w:proofErr w:type="spellStart"/>
                             <w:r>
                               <w:rPr>
                                 <w:rFonts w:ascii="Calibri" w:hAnsi="Calibri"/>
@@ -4967,7 +4489,6 @@
                               </w:rPr>
                               <w:t>Змн</w:t>
                             </w:r>
-                            <w:proofErr w:type="spellEnd"/>
                             <w:r>
                               <w:rPr>
                                 <w:rFonts w:ascii="Tahoma" w:hAnsi="Tahoma"/>
@@ -5031,23 +4552,13 @@
                                 <w:szCs w:val="18"/>
                               </w:rPr>
                             </w:pPr>
-                            <w:proofErr w:type="spellStart"/>
                             <w:r>
                               <w:rPr>
                                 <w:rFonts w:ascii="Calibri" w:hAnsi="Calibri"/>
                                 <w:sz w:val="18"/>
                                 <w:szCs w:val="18"/>
                               </w:rPr>
-                              <w:t>Арк</w:t>
-                            </w:r>
-                            <w:proofErr w:type="spellEnd"/>
-                            <w:r>
-                              <w:rPr>
-                                <w:rFonts w:ascii="Calibri" w:hAnsi="Calibri"/>
-                                <w:sz w:val="18"/>
-                                <w:szCs w:val="18"/>
-                              </w:rPr>
-                              <w:t>.</w:t>
+                              <w:t>Арк.</w:t>
                             </w:r>
                           </w:p>
                         </w:txbxContent>
@@ -5111,25 +4622,7 @@
                                 <w:sz w:val="18"/>
                                 <w:szCs w:val="18"/>
                               </w:rPr>
-                              <w:t xml:space="preserve">№ </w:t>
-                            </w:r>
-                            <w:proofErr w:type="spellStart"/>
-                            <w:r>
-                              <w:rPr>
-                                <w:rFonts w:ascii="Calibri" w:hAnsi="Calibri"/>
-                                <w:sz w:val="18"/>
-                                <w:szCs w:val="18"/>
-                              </w:rPr>
-                              <w:t>докум</w:t>
-                            </w:r>
-                            <w:proofErr w:type="spellEnd"/>
-                            <w:r>
-                              <w:rPr>
-                                <w:rFonts w:ascii="Calibri" w:hAnsi="Calibri"/>
-                                <w:sz w:val="18"/>
-                                <w:szCs w:val="18"/>
-                              </w:rPr>
-                              <w:t>.</w:t>
+                              <w:t>№ докум.</w:t>
                             </w:r>
                           </w:p>
                         </w:txbxContent>
@@ -5314,19 +4807,11 @@
                                 <w:sz w:val="20"/>
                               </w:rPr>
                             </w:pPr>
-                            <w:proofErr w:type="spellStart"/>
                             <w:r>
                               <w:rPr>
                                 <w:sz w:val="20"/>
                               </w:rPr>
-                              <w:t>Арк</w:t>
-                            </w:r>
-                            <w:proofErr w:type="spellEnd"/>
-                            <w:r>
-                              <w:rPr>
-                                <w:sz w:val="20"/>
-                              </w:rPr>
-                              <w:t>.</w:t>
+                              <w:t>Арк.</w:t>
                             </w:r>
                           </w:p>
                         </w:txbxContent>
@@ -6989,7 +6474,6 @@
                           <w:sz w:val="20"/>
                         </w:rPr>
                       </w:pPr>
-                      <w:proofErr w:type="spellStart"/>
                       <w:r>
                         <w:rPr>
                           <w:rFonts w:ascii="Calibri" w:hAnsi="Calibri"/>
@@ -6998,7 +6482,6 @@
                         </w:rPr>
                         <w:t>Змн</w:t>
                       </w:r>
-                      <w:proofErr w:type="spellEnd"/>
                       <w:r>
                         <w:rPr>
                           <w:rFonts w:ascii="Tahoma" w:hAnsi="Tahoma"/>
@@ -7023,23 +6506,13 @@
                           <w:szCs w:val="18"/>
                         </w:rPr>
                       </w:pPr>
-                      <w:proofErr w:type="spellStart"/>
                       <w:r>
                         <w:rPr>
                           <w:rFonts w:ascii="Calibri" w:hAnsi="Calibri"/>
                           <w:sz w:val="18"/>
                           <w:szCs w:val="18"/>
                         </w:rPr>
-                        <w:t>Арк</w:t>
-                      </w:r>
-                      <w:proofErr w:type="spellEnd"/>
-                      <w:r>
-                        <w:rPr>
-                          <w:rFonts w:ascii="Calibri" w:hAnsi="Calibri"/>
-                          <w:sz w:val="18"/>
-                          <w:szCs w:val="18"/>
-                        </w:rPr>
-                        <w:t>.</w:t>
+                        <w:t>Арк.</w:t>
                       </w:r>
                     </w:p>
                   </w:txbxContent>
@@ -7064,25 +6537,7 @@
                           <w:sz w:val="18"/>
                           <w:szCs w:val="18"/>
                         </w:rPr>
-                        <w:t xml:space="preserve">№ </w:t>
-                      </w:r>
-                      <w:proofErr w:type="spellStart"/>
-                      <w:r>
-                        <w:rPr>
-                          <w:rFonts w:ascii="Calibri" w:hAnsi="Calibri"/>
-                          <w:sz w:val="18"/>
-                          <w:szCs w:val="18"/>
-                        </w:rPr>
-                        <w:t>докум</w:t>
-                      </w:r>
-                      <w:proofErr w:type="spellEnd"/>
-                      <w:r>
-                        <w:rPr>
-                          <w:rFonts w:ascii="Calibri" w:hAnsi="Calibri"/>
-                          <w:sz w:val="18"/>
-                          <w:szCs w:val="18"/>
-                        </w:rPr>
-                        <w:t>.</w:t>
+                        <w:t>№ докум.</w:t>
                       </w:r>
                     </w:p>
                   </w:txbxContent>
@@ -7150,19 +6605,11 @@
                           <w:sz w:val="20"/>
                         </w:rPr>
                       </w:pPr>
-                      <w:proofErr w:type="spellStart"/>
                       <w:r>
                         <w:rPr>
                           <w:sz w:val="20"/>
                         </w:rPr>
-                        <w:t>Арк</w:t>
-                      </w:r>
-                      <w:proofErr w:type="spellEnd"/>
-                      <w:r>
-                        <w:rPr>
-                          <w:sz w:val="20"/>
-                        </w:rPr>
-                        <w:t>.</w:t>
+                        <w:t>Арк.</w:t>
                       </w:r>
                     </w:p>
                   </w:txbxContent>
@@ -13402,7 +12849,7 @@
 </file>
 
 <file path=customXml/itemProps1.xml><?xml version="1.0" encoding="utf-8"?>
-<ds:datastoreItem xmlns:ds="http://schemas.openxmlformats.org/officeDocument/2006/customXml" ds:itemID="{7B16ACAA-9E31-40DB-9D86-AF9EAE1C446F}">
+<ds:datastoreItem xmlns:ds="http://schemas.openxmlformats.org/officeDocument/2006/customXml" ds:itemID="{7291FDEC-944B-4B04-A386-F35135F12299}">
   <ds:schemaRefs>
     <ds:schemaRef ds:uri="http://schemas.openxmlformats.org/officeDocument/2006/bibliography"/>
   </ds:schemaRefs>
